--- a/Анотация_Lord_of_Danj_и_описание.docx
+++ b/Анотация_Lord_of_Danj_и_описание.docx
@@ -1,6 +1,6 @@
 
 <file path=word/document.xml><?xml version="1.0" encoding="utf-8"?>
-<w:document xmlns:wpc="http://schemas.microsoft.com/office/word/2010/wordprocessingCanvas" xmlns:cx="http://schemas.microsoft.com/office/drawing/2014/chartex" xmlns:cx1="http://schemas.microsoft.com/office/drawing/2015/9/8/chartex" xmlns:cx2="http://schemas.microsoft.com/office/drawing/2015/10/21/chartex" xmlns:cx3="http://schemas.microsoft.com/office/drawing/2016/5/9/chartex" xmlns:cx4="http://schemas.microsoft.com/office/drawing/2016/5/10/chartex" xmlns:cx5="http://schemas.microsoft.com/office/drawing/2016/5/11/chartex" xmlns:cx6="http://schemas.microsoft.com/office/drawing/2016/5/12/chartex" xmlns:cx7="http://schemas.microsoft.com/office/drawing/2016/5/13/chartex" xmlns:cx8="http://schemas.microsoft.com/office/drawing/2016/5/14/chartex" xmlns:mc="http://schemas.openxmlformats.org/markup-compatibility/2006" xmlns:aink="http://schemas.microsoft.com/office/drawing/2016/ink" xmlns:am3d="http://schemas.microsoft.com/office/drawing/2017/model3d" xmlns:o="urn:schemas-microsoft-com:office:office" xmlns:r="http://schemas.openxmlformats.org/officeDocument/2006/relationships" xmlns:m="http://schemas.openxmlformats.org/officeDocument/2006/math" xmlns:v="urn:schemas-microsoft-com:vml" xmlns:wp14="http://schemas.microsoft.com/office/word/2010/wordprocessingDrawing" xmlns:wp="http://schemas.openxmlformats.org/drawingml/2006/wordprocessingDrawing" xmlns:w10="urn:schemas-microsoft-com:office:word" xmlns:w="http://schemas.openxmlformats.org/wordprocessingml/2006/main" xmlns:w14="http://schemas.microsoft.com/office/word/2010/wordml" xmlns:w15="http://schemas.microsoft.com/office/word/2012/wordml" xmlns:w16cex="http://schemas.microsoft.com/office/word/2018/wordml/cex" xmlns:w16cid="http://schemas.microsoft.com/office/word/2016/wordml/cid" xmlns:w16="http://schemas.microsoft.com/office/word/2018/wordml" xmlns:w16sdtdh="http://schemas.microsoft.com/office/word/2020/wordml/sdtdatahash" xmlns:w16se="http://schemas.microsoft.com/office/word/2015/wordml/symex" xmlns:wpg="http://schemas.microsoft.com/office/word/2010/wordprocessingGroup" xmlns:wpi="http://schemas.microsoft.com/office/word/2010/wordprocessingInk" xmlns:wne="http://schemas.microsoft.com/office/word/2006/wordml" xmlns:wps="http://schemas.microsoft.com/office/word/2010/wordprocessingShape" mc:Ignorable="w14 w15 w16se w16cid w16 w16cex w16sdtdh wp14">
+<w:document xmlns:wpc="http://schemas.microsoft.com/office/word/2010/wordprocessingCanvas" xmlns:cx="http://schemas.microsoft.com/office/drawing/2014/chartex" xmlns:cx1="http://schemas.microsoft.com/office/drawing/2015/9/8/chartex" xmlns:cx2="http://schemas.microsoft.com/office/drawing/2015/10/21/chartex" xmlns:cx3="http://schemas.microsoft.com/office/drawing/2016/5/9/chartex" xmlns:cx4="http://schemas.microsoft.com/office/drawing/2016/5/10/chartex" xmlns:cx5="http://schemas.microsoft.com/office/drawing/2016/5/11/chartex" xmlns:cx6="http://schemas.microsoft.com/office/drawing/2016/5/12/chartex" xmlns:cx7="http://schemas.microsoft.com/office/drawing/2016/5/13/chartex" xmlns:cx8="http://schemas.microsoft.com/office/drawing/2016/5/14/chartex" xmlns:mc="http://schemas.openxmlformats.org/markup-compatibility/2006" xmlns:aink="http://schemas.microsoft.com/office/drawing/2016/ink" xmlns:am3d="http://schemas.microsoft.com/office/drawing/2017/model3d" xmlns:o="urn:schemas-microsoft-com:office:office" xmlns:oel="http://schemas.microsoft.com/office/2019/extlst" xmlns:r="http://schemas.openxmlformats.org/officeDocument/2006/relationships" xmlns:m="http://schemas.openxmlformats.org/officeDocument/2006/math" xmlns:v="urn:schemas-microsoft-com:vml" xmlns:wp14="http://schemas.microsoft.com/office/word/2010/wordprocessingDrawing" xmlns:wp="http://schemas.openxmlformats.org/drawingml/2006/wordprocessingDrawing" xmlns:w10="urn:schemas-microsoft-com:office:word" xmlns:w="http://schemas.openxmlformats.org/wordprocessingml/2006/main" xmlns:w14="http://schemas.microsoft.com/office/word/2010/wordml" xmlns:w15="http://schemas.microsoft.com/office/word/2012/wordml" xmlns:w16cex="http://schemas.microsoft.com/office/word/2018/wordml/cex" xmlns:w16cid="http://schemas.microsoft.com/office/word/2016/wordml/cid" xmlns:w16="http://schemas.microsoft.com/office/word/2018/wordml" xmlns:w16du="http://schemas.microsoft.com/office/word/2023/wordml/word16du" xmlns:w16sdtdh="http://schemas.microsoft.com/office/word/2020/wordml/sdtdatahash" xmlns:w16se="http://schemas.microsoft.com/office/word/2015/wordml/symex" xmlns:wpg="http://schemas.microsoft.com/office/word/2010/wordprocessingGroup" xmlns:wpi="http://schemas.microsoft.com/office/word/2010/wordprocessingInk" xmlns:wne="http://schemas.microsoft.com/office/word/2006/wordml" xmlns:wps="http://schemas.microsoft.com/office/word/2010/wordprocessingShape" mc:Ignorable="w14 w15 w16se w16cid w16 w16cex w16sdtdh w16du wp14">
   <w:body>
     <w:p>
       <w:pPr>
@@ -12,8 +12,180 @@
           <w:szCs w:val="24"/>
         </w:rPr>
       </w:pPr>
-      <w:bookmarkStart w:id="0" w:name="_GoBack"/>
-      <w:bookmarkEnd w:id="0"/>
+      <w:r>
+        <w:rPr>
+          <w:sz w:val="24"/>
+          <w:szCs w:val="24"/>
+        </w:rPr>
+        <w:t>Структура главного меню:</w:t>
+      </w:r>
+    </w:p>
+    <w:p>
+      <w:pPr>
+        <w:pStyle w:val="a3"/>
+        <w:numPr>
+          <w:ilvl w:val="0"/>
+          <w:numId w:val="3"/>
+        </w:numPr>
+        <w:spacing w:after="0"/>
+        <w:jc w:val="both"/>
+        <w:rPr>
+          <w:sz w:val="24"/>
+          <w:szCs w:val="24"/>
+        </w:rPr>
+      </w:pPr>
+      <w:r>
+        <w:rPr>
+          <w:sz w:val="24"/>
+          <w:szCs w:val="24"/>
+        </w:rPr>
+        <w:t>Новая игра (функция по созданию нового героя, принимает данные по герою, и в теле функции на основе стартовых характеристик игрок настраивает своего героя распределяя дополнительные очки). Нужно написать отдельную функцию про распределение очков, так как она пригодится при повышении уровня героя и при стартовой настройке</w:t>
+      </w:r>
+    </w:p>
+    <w:p>
+      <w:pPr>
+        <w:pStyle w:val="a3"/>
+        <w:numPr>
+          <w:ilvl w:val="0"/>
+          <w:numId w:val="3"/>
+        </w:numPr>
+        <w:spacing w:after="0"/>
+        <w:jc w:val="both"/>
+        <w:rPr>
+          <w:sz w:val="24"/>
+          <w:szCs w:val="24"/>
+        </w:rPr>
+      </w:pPr>
+      <w:r>
+        <w:rPr>
+          <w:sz w:val="24"/>
+          <w:szCs w:val="24"/>
+        </w:rPr>
+        <w:t>Загрузка (функция производит выгрузку из файла характеристики героя если ранее был сохранен, надо попробовать реализовать выбор из ранее сохраненных игр, но позже.)</w:t>
+      </w:r>
+    </w:p>
+    <w:p>
+      <w:pPr>
+        <w:pStyle w:val="a3"/>
+        <w:numPr>
+          <w:ilvl w:val="0"/>
+          <w:numId w:val="3"/>
+        </w:numPr>
+        <w:spacing w:after="0"/>
+        <w:jc w:val="both"/>
+        <w:rPr>
+          <w:sz w:val="24"/>
+          <w:szCs w:val="24"/>
+        </w:rPr>
+      </w:pPr>
+      <w:r>
+        <w:rPr>
+          <w:sz w:val="24"/>
+          <w:szCs w:val="24"/>
+        </w:rPr>
+        <w:t>Сохранение (функция записи характеристик игрока при сохранении, надо продумать скрытие данного пункта при старте программы)</w:t>
+      </w:r>
+    </w:p>
+    <w:p>
+      <w:pPr>
+        <w:pStyle w:val="a3"/>
+        <w:numPr>
+          <w:ilvl w:val="0"/>
+          <w:numId w:val="3"/>
+        </w:numPr>
+        <w:spacing w:after="0"/>
+        <w:jc w:val="both"/>
+        <w:rPr>
+          <w:sz w:val="24"/>
+          <w:szCs w:val="24"/>
+        </w:rPr>
+      </w:pPr>
+      <w:r>
+        <w:rPr>
+          <w:sz w:val="24"/>
+          <w:szCs w:val="24"/>
+        </w:rPr>
+        <w:t>Возврат из меню</w:t>
+      </w:r>
+    </w:p>
+    <w:p>
+      <w:pPr>
+        <w:pStyle w:val="a3"/>
+        <w:numPr>
+          <w:ilvl w:val="0"/>
+          <w:numId w:val="3"/>
+        </w:numPr>
+        <w:spacing w:after="0"/>
+        <w:jc w:val="both"/>
+        <w:rPr>
+          <w:sz w:val="24"/>
+          <w:szCs w:val="24"/>
+        </w:rPr>
+      </w:pPr>
+      <w:r>
+        <w:rPr>
+          <w:sz w:val="24"/>
+          <w:szCs w:val="24"/>
+        </w:rPr>
+        <w:t xml:space="preserve">Выход из игры (надо продумать как это сделать в обход всех остальных строк программы в </w:t>
+      </w:r>
+      <w:r>
+        <w:rPr>
+          <w:sz w:val="24"/>
+          <w:szCs w:val="24"/>
+          <w:lang w:val="en-US"/>
+        </w:rPr>
+        <w:t>main</w:t>
+      </w:r>
+      <w:r>
+        <w:rPr>
+          <w:sz w:val="24"/>
+          <w:szCs w:val="24"/>
+        </w:rPr>
+        <w:t xml:space="preserve">). Апдейт, есть функция </w:t>
+      </w:r>
+      <w:r>
+        <w:rPr>
+          <w:sz w:val="24"/>
+          <w:szCs w:val="24"/>
+          <w:lang w:val="en-US"/>
+        </w:rPr>
+        <w:t>exit</w:t>
+      </w:r>
+      <w:r>
+        <w:rPr>
+          <w:sz w:val="24"/>
+          <w:szCs w:val="24"/>
+        </w:rPr>
+        <w:t>()</w:t>
+      </w:r>
+      <w:r>
+        <w:rPr>
+          <w:sz w:val="24"/>
+          <w:szCs w:val="24"/>
+        </w:rPr>
+        <w:t>, но надо про нее почитать, возможно это неразумный способ выход из игры?</w:t>
+      </w:r>
+    </w:p>
+    <w:p>
+      <w:pPr>
+        <w:spacing w:after="0"/>
+        <w:jc w:val="both"/>
+        <w:rPr>
+          <w:sz w:val="24"/>
+          <w:szCs w:val="24"/>
+        </w:rPr>
+      </w:pPr>
+    </w:p>
+    <w:p>
+      <w:pPr>
+        <w:spacing w:after="0"/>
+        <w:jc w:val="both"/>
+        <w:rPr>
+          <w:sz w:val="24"/>
+          <w:szCs w:val="24"/>
+        </w:rPr>
+      </w:pPr>
     </w:p>
     <w:p>
       <w:pPr>
@@ -69,6 +241,90 @@
           <w:szCs w:val="24"/>
         </w:rPr>
       </w:pPr>
+    </w:p>
+    <w:p>
+      <w:pPr>
+        <w:spacing w:after="0"/>
+        <w:ind w:firstLine="709"/>
+        <w:jc w:val="both"/>
+        <w:rPr>
+          <w:sz w:val="24"/>
+          <w:szCs w:val="24"/>
+        </w:rPr>
+      </w:pPr>
+      <w:r>
+        <w:rPr>
+          <w:sz w:val="24"/>
+          <w:szCs w:val="24"/>
+        </w:rPr>
+        <w:t>Структура оружия - пока будет реализовано три вида оружия и их можно будет пока только выбирать в не боя</w:t>
+      </w:r>
+    </w:p>
+    <w:p>
+      <w:pPr>
+        <w:pStyle w:val="a3"/>
+        <w:numPr>
+          <w:ilvl w:val="0"/>
+          <w:numId w:val="4"/>
+        </w:numPr>
+        <w:spacing w:after="0"/>
+        <w:jc w:val="both"/>
+        <w:rPr>
+          <w:sz w:val="24"/>
+          <w:szCs w:val="24"/>
+        </w:rPr>
+      </w:pPr>
+      <w:r>
+        <w:rPr>
+          <w:sz w:val="24"/>
+          <w:szCs w:val="24"/>
+        </w:rPr>
+        <w:t>Меч (на мощь влияет ловкость)</w:t>
+      </w:r>
+    </w:p>
+    <w:p>
+      <w:pPr>
+        <w:pStyle w:val="a3"/>
+        <w:numPr>
+          <w:ilvl w:val="0"/>
+          <w:numId w:val="4"/>
+        </w:numPr>
+        <w:spacing w:after="0"/>
+        <w:jc w:val="both"/>
+        <w:rPr>
+          <w:sz w:val="24"/>
+          <w:szCs w:val="24"/>
+        </w:rPr>
+      </w:pPr>
+      <w:r>
+        <w:rPr>
+          <w:sz w:val="24"/>
+          <w:szCs w:val="24"/>
+        </w:rPr>
+        <w:t>Дубина (на мощь влияет сила)</w:t>
+      </w:r>
+    </w:p>
+    <w:p>
+      <w:pPr>
+        <w:pStyle w:val="a3"/>
+        <w:numPr>
+          <w:ilvl w:val="0"/>
+          <w:numId w:val="4"/>
+        </w:numPr>
+        <w:spacing w:after="0"/>
+        <w:jc w:val="both"/>
+        <w:rPr>
+          <w:sz w:val="24"/>
+          <w:szCs w:val="24"/>
+        </w:rPr>
+      </w:pPr>
+      <w:r>
+        <w:rPr>
+          <w:sz w:val="24"/>
+          <w:szCs w:val="24"/>
+        </w:rPr>
+        <w:t>Копье (на мощь влияет сила и ловкость)</w:t>
+      </w:r>
     </w:p>
     <w:p>
       <w:pPr>
@@ -168,11 +424,11 @@
 </file>
 
 <file path=word/numbering.xml><?xml version="1.0" encoding="utf-8"?>
-<w:numbering xmlns:wpc="http://schemas.microsoft.com/office/word/2010/wordprocessingCanvas" xmlns:cx="http://schemas.microsoft.com/office/drawing/2014/chartex" xmlns:cx1="http://schemas.microsoft.com/office/drawing/2015/9/8/chartex" xmlns:cx2="http://schemas.microsoft.com/office/drawing/2015/10/21/chartex" xmlns:cx3="http://schemas.microsoft.com/office/drawing/2016/5/9/chartex" xmlns:cx4="http://schemas.microsoft.com/office/drawing/2016/5/10/chartex" xmlns:cx5="http://schemas.microsoft.com/office/drawing/2016/5/11/chartex" xmlns:cx6="http://schemas.microsoft.com/office/drawing/2016/5/12/chartex" xmlns:cx7="http://schemas.microsoft.com/office/drawing/2016/5/13/chartex" xmlns:cx8="http://schemas.microsoft.com/office/drawing/2016/5/14/chartex" xmlns:mc="http://schemas.openxmlformats.org/markup-compatibility/2006" xmlns:aink="http://schemas.microsoft.com/office/drawing/2016/ink" xmlns:am3d="http://schemas.microsoft.com/office/drawing/2017/model3d" xmlns:o="urn:schemas-microsoft-com:office:office" xmlns:r="http://schemas.openxmlformats.org/officeDocument/2006/relationships" xmlns:m="http://schemas.openxmlformats.org/officeDocument/2006/math" xmlns:v="urn:schemas-microsoft-com:vml" xmlns:wp14="http://schemas.microsoft.com/office/word/2010/wordprocessingDrawing" xmlns:wp="http://schemas.openxmlformats.org/drawingml/2006/wordprocessingDrawing" xmlns:w10="urn:schemas-microsoft-com:office:word" xmlns:w="http://schemas.openxmlformats.org/wordprocessingml/2006/main" xmlns:w14="http://schemas.microsoft.com/office/word/2010/wordml" xmlns:w15="http://schemas.microsoft.com/office/word/2012/wordml" xmlns:w16cex="http://schemas.microsoft.com/office/word/2018/wordml/cex" xmlns:w16cid="http://schemas.microsoft.com/office/word/2016/wordml/cid" xmlns:w16="http://schemas.microsoft.com/office/word/2018/wordml" xmlns:w16sdtdh="http://schemas.microsoft.com/office/word/2020/wordml/sdtdatahash" xmlns:w16se="http://schemas.microsoft.com/office/word/2015/wordml/symex" xmlns:wpg="http://schemas.microsoft.com/office/word/2010/wordprocessingGroup" xmlns:wpi="http://schemas.microsoft.com/office/word/2010/wordprocessingInk" xmlns:wne="http://schemas.microsoft.com/office/word/2006/wordml" xmlns:wps="http://schemas.microsoft.com/office/word/2010/wordprocessingShape" mc:Ignorable="w14 w15 w16se w16cid w16 w16cex w16sdtdh wp14">
+<w:numbering xmlns:wpc="http://schemas.microsoft.com/office/word/2010/wordprocessingCanvas" xmlns:cx="http://schemas.microsoft.com/office/drawing/2014/chartex" xmlns:cx1="http://schemas.microsoft.com/office/drawing/2015/9/8/chartex" xmlns:cx2="http://schemas.microsoft.com/office/drawing/2015/10/21/chartex" xmlns:cx3="http://schemas.microsoft.com/office/drawing/2016/5/9/chartex" xmlns:cx4="http://schemas.microsoft.com/office/drawing/2016/5/10/chartex" xmlns:cx5="http://schemas.microsoft.com/office/drawing/2016/5/11/chartex" xmlns:cx6="http://schemas.microsoft.com/office/drawing/2016/5/12/chartex" xmlns:cx7="http://schemas.microsoft.com/office/drawing/2016/5/13/chartex" xmlns:cx8="http://schemas.microsoft.com/office/drawing/2016/5/14/chartex" xmlns:mc="http://schemas.openxmlformats.org/markup-compatibility/2006" xmlns:aink="http://schemas.microsoft.com/office/drawing/2016/ink" xmlns:am3d="http://schemas.microsoft.com/office/drawing/2017/model3d" xmlns:o="urn:schemas-microsoft-com:office:office" xmlns:oel="http://schemas.microsoft.com/office/2019/extlst" xmlns:r="http://schemas.openxmlformats.org/officeDocument/2006/relationships" xmlns:m="http://schemas.openxmlformats.org/officeDocument/2006/math" xmlns:v="urn:schemas-microsoft-com:vml" xmlns:wp14="http://schemas.microsoft.com/office/word/2010/wordprocessingDrawing" xmlns:wp="http://schemas.openxmlformats.org/drawingml/2006/wordprocessingDrawing" xmlns:w10="urn:schemas-microsoft-com:office:word" xmlns:w="http://schemas.openxmlformats.org/wordprocessingml/2006/main" xmlns:w14="http://schemas.microsoft.com/office/word/2010/wordml" xmlns:w15="http://schemas.microsoft.com/office/word/2012/wordml" xmlns:w16cex="http://schemas.microsoft.com/office/word/2018/wordml/cex" xmlns:w16cid="http://schemas.microsoft.com/office/word/2016/wordml/cid" xmlns:w16="http://schemas.microsoft.com/office/word/2018/wordml" xmlns:w16du="http://schemas.microsoft.com/office/word/2023/wordml/word16du" xmlns:w16sdtdh="http://schemas.microsoft.com/office/word/2020/wordml/sdtdatahash" xmlns:w16se="http://schemas.microsoft.com/office/word/2015/wordml/symex" xmlns:wpg="http://schemas.microsoft.com/office/word/2010/wordprocessingGroup" xmlns:wpi="http://schemas.microsoft.com/office/word/2010/wordprocessingInk" xmlns:wne="http://schemas.microsoft.com/office/word/2006/wordml" xmlns:wps="http://schemas.microsoft.com/office/word/2010/wordprocessingShape" mc:Ignorable="w14 w15 w16se w16cid w16 w16cex w16sdtdh w16du wp14">
   <w:abstractNum w:abstractNumId="0" w15:restartNumberingAfterBreak="0">
     <w:nsid w:val="053D1F74"/>
     <w:multiLevelType w:val="hybridMultilevel"/>
-    <w:tmpl w:val="BFAE1DDE"/>
+    <w:tmpl w:val="5728FC7E"/>
     <w:lvl w:ilvl="0" w:tplc="0419000F">
       <w:start w:val="1"/>
       <w:numFmt w:val="decimal"/>
@@ -341,17 +597,195 @@
       </w:pPr>
     </w:lvl>
   </w:abstractNum>
-  <w:num w:numId="1">
+  <w:abstractNum w:abstractNumId="2" w15:restartNumberingAfterBreak="0">
+    <w:nsid w:val="41400820"/>
+    <w:multiLevelType w:val="hybridMultilevel"/>
+    <w:tmpl w:val="C9926DC8"/>
+    <w:lvl w:ilvl="0" w:tplc="0419000F">
+      <w:start w:val="1"/>
+      <w:numFmt w:val="decimal"/>
+      <w:lvlText w:val="%1."/>
+      <w:lvlJc w:val="left"/>
+      <w:pPr>
+        <w:ind w:left="720" w:hanging="360"/>
+      </w:pPr>
+    </w:lvl>
+    <w:lvl w:ilvl="1" w:tplc="04190019" w:tentative="1">
+      <w:start w:val="1"/>
+      <w:numFmt w:val="lowerLetter"/>
+      <w:lvlText w:val="%2."/>
+      <w:lvlJc w:val="left"/>
+      <w:pPr>
+        <w:ind w:left="1440" w:hanging="360"/>
+      </w:pPr>
+    </w:lvl>
+    <w:lvl w:ilvl="2" w:tplc="0419001B" w:tentative="1">
+      <w:start w:val="1"/>
+      <w:numFmt w:val="lowerRoman"/>
+      <w:lvlText w:val="%3."/>
+      <w:lvlJc w:val="right"/>
+      <w:pPr>
+        <w:ind w:left="2160" w:hanging="180"/>
+      </w:pPr>
+    </w:lvl>
+    <w:lvl w:ilvl="3" w:tplc="0419000F" w:tentative="1">
+      <w:start w:val="1"/>
+      <w:numFmt w:val="decimal"/>
+      <w:lvlText w:val="%4."/>
+      <w:lvlJc w:val="left"/>
+      <w:pPr>
+        <w:ind w:left="2880" w:hanging="360"/>
+      </w:pPr>
+    </w:lvl>
+    <w:lvl w:ilvl="4" w:tplc="04190019" w:tentative="1">
+      <w:start w:val="1"/>
+      <w:numFmt w:val="lowerLetter"/>
+      <w:lvlText w:val="%5."/>
+      <w:lvlJc w:val="left"/>
+      <w:pPr>
+        <w:ind w:left="3600" w:hanging="360"/>
+      </w:pPr>
+    </w:lvl>
+    <w:lvl w:ilvl="5" w:tplc="0419001B" w:tentative="1">
+      <w:start w:val="1"/>
+      <w:numFmt w:val="lowerRoman"/>
+      <w:lvlText w:val="%6."/>
+      <w:lvlJc w:val="right"/>
+      <w:pPr>
+        <w:ind w:left="4320" w:hanging="180"/>
+      </w:pPr>
+    </w:lvl>
+    <w:lvl w:ilvl="6" w:tplc="0419000F" w:tentative="1">
+      <w:start w:val="1"/>
+      <w:numFmt w:val="decimal"/>
+      <w:lvlText w:val="%7."/>
+      <w:lvlJc w:val="left"/>
+      <w:pPr>
+        <w:ind w:left="5040" w:hanging="360"/>
+      </w:pPr>
+    </w:lvl>
+    <w:lvl w:ilvl="7" w:tplc="04190019" w:tentative="1">
+      <w:start w:val="1"/>
+      <w:numFmt w:val="lowerLetter"/>
+      <w:lvlText w:val="%8."/>
+      <w:lvlJc w:val="left"/>
+      <w:pPr>
+        <w:ind w:left="5760" w:hanging="360"/>
+      </w:pPr>
+    </w:lvl>
+    <w:lvl w:ilvl="8" w:tplc="0419001B" w:tentative="1">
+      <w:start w:val="1"/>
+      <w:numFmt w:val="lowerRoman"/>
+      <w:lvlText w:val="%9."/>
+      <w:lvlJc w:val="right"/>
+      <w:pPr>
+        <w:ind w:left="6480" w:hanging="180"/>
+      </w:pPr>
+    </w:lvl>
+  </w:abstractNum>
+  <w:abstractNum w:abstractNumId="3" w15:restartNumberingAfterBreak="0">
+    <w:nsid w:val="6A714C5C"/>
+    <w:multiLevelType w:val="hybridMultilevel"/>
+    <w:tmpl w:val="5728FC7E"/>
+    <w:lvl w:ilvl="0" w:tplc="FFFFFFFF">
+      <w:start w:val="1"/>
+      <w:numFmt w:val="decimal"/>
+      <w:lvlText w:val="%1."/>
+      <w:lvlJc w:val="left"/>
+      <w:pPr>
+        <w:ind w:left="720" w:hanging="360"/>
+      </w:pPr>
+    </w:lvl>
+    <w:lvl w:ilvl="1" w:tplc="FFFFFFFF" w:tentative="1">
+      <w:start w:val="1"/>
+      <w:numFmt w:val="lowerLetter"/>
+      <w:lvlText w:val="%2."/>
+      <w:lvlJc w:val="left"/>
+      <w:pPr>
+        <w:ind w:left="1440" w:hanging="360"/>
+      </w:pPr>
+    </w:lvl>
+    <w:lvl w:ilvl="2" w:tplc="FFFFFFFF" w:tentative="1">
+      <w:start w:val="1"/>
+      <w:numFmt w:val="lowerRoman"/>
+      <w:lvlText w:val="%3."/>
+      <w:lvlJc w:val="right"/>
+      <w:pPr>
+        <w:ind w:left="2160" w:hanging="180"/>
+      </w:pPr>
+    </w:lvl>
+    <w:lvl w:ilvl="3" w:tplc="FFFFFFFF" w:tentative="1">
+      <w:start w:val="1"/>
+      <w:numFmt w:val="decimal"/>
+      <w:lvlText w:val="%4."/>
+      <w:lvlJc w:val="left"/>
+      <w:pPr>
+        <w:ind w:left="2880" w:hanging="360"/>
+      </w:pPr>
+    </w:lvl>
+    <w:lvl w:ilvl="4" w:tplc="FFFFFFFF" w:tentative="1">
+      <w:start w:val="1"/>
+      <w:numFmt w:val="lowerLetter"/>
+      <w:lvlText w:val="%5."/>
+      <w:lvlJc w:val="left"/>
+      <w:pPr>
+        <w:ind w:left="3600" w:hanging="360"/>
+      </w:pPr>
+    </w:lvl>
+    <w:lvl w:ilvl="5" w:tplc="FFFFFFFF" w:tentative="1">
+      <w:start w:val="1"/>
+      <w:numFmt w:val="lowerRoman"/>
+      <w:lvlText w:val="%6."/>
+      <w:lvlJc w:val="right"/>
+      <w:pPr>
+        <w:ind w:left="4320" w:hanging="180"/>
+      </w:pPr>
+    </w:lvl>
+    <w:lvl w:ilvl="6" w:tplc="FFFFFFFF" w:tentative="1">
+      <w:start w:val="1"/>
+      <w:numFmt w:val="decimal"/>
+      <w:lvlText w:val="%7."/>
+      <w:lvlJc w:val="left"/>
+      <w:pPr>
+        <w:ind w:left="5040" w:hanging="360"/>
+      </w:pPr>
+    </w:lvl>
+    <w:lvl w:ilvl="7" w:tplc="FFFFFFFF" w:tentative="1">
+      <w:start w:val="1"/>
+      <w:numFmt w:val="lowerLetter"/>
+      <w:lvlText w:val="%8."/>
+      <w:lvlJc w:val="left"/>
+      <w:pPr>
+        <w:ind w:left="5760" w:hanging="360"/>
+      </w:pPr>
+    </w:lvl>
+    <w:lvl w:ilvl="8" w:tplc="FFFFFFFF" w:tentative="1">
+      <w:start w:val="1"/>
+      <w:numFmt w:val="lowerRoman"/>
+      <w:lvlText w:val="%9."/>
+      <w:lvlJc w:val="right"/>
+      <w:pPr>
+        <w:ind w:left="6480" w:hanging="180"/>
+      </w:pPr>
+    </w:lvl>
+  </w:abstractNum>
+  <w:num w:numId="1" w16cid:durableId="388916685">
     <w:abstractNumId w:val="1"/>
   </w:num>
-  <w:num w:numId="2">
+  <w:num w:numId="2" w16cid:durableId="1330716073">
     <w:abstractNumId w:val="0"/>
+  </w:num>
+  <w:num w:numId="3" w16cid:durableId="575896025">
+    <w:abstractNumId w:val="2"/>
+  </w:num>
+  <w:num w:numId="4" w16cid:durableId="593364657">
+    <w:abstractNumId w:val="3"/>
   </w:num>
 </w:numbering>
 </file>
 
 <file path=word/styles.xml><?xml version="1.0" encoding="utf-8"?>
-<w:styles xmlns:mc="http://schemas.openxmlformats.org/markup-compatibility/2006" xmlns:r="http://schemas.openxmlformats.org/officeDocument/2006/relationships" xmlns:w="http://schemas.openxmlformats.org/wordprocessingml/2006/main" xmlns:w14="http://schemas.microsoft.com/office/word/2010/wordml" xmlns:w15="http://schemas.microsoft.com/office/word/2012/wordml" xmlns:w16cex="http://schemas.microsoft.com/office/word/2018/wordml/cex" xmlns:w16cid="http://schemas.microsoft.com/office/word/2016/wordml/cid" xmlns:w16="http://schemas.microsoft.com/office/word/2018/wordml" xmlns:w16sdtdh="http://schemas.microsoft.com/office/word/2020/wordml/sdtdatahash" xmlns:w16se="http://schemas.microsoft.com/office/word/2015/wordml/symex" mc:Ignorable="w14 w15 w16se w16cid w16 w16cex w16sdtdh">
+<w:styles xmlns:mc="http://schemas.openxmlformats.org/markup-compatibility/2006" xmlns:r="http://schemas.openxmlformats.org/officeDocument/2006/relationships" xmlns:w="http://schemas.openxmlformats.org/wordprocessingml/2006/main" xmlns:w14="http://schemas.microsoft.com/office/word/2010/wordml" xmlns:w15="http://schemas.microsoft.com/office/word/2012/wordml" xmlns:w16cex="http://schemas.microsoft.com/office/word/2018/wordml/cex" xmlns:w16cid="http://schemas.microsoft.com/office/word/2016/wordml/cid" xmlns:w16="http://schemas.microsoft.com/office/word/2018/wordml" xmlns:w16du="http://schemas.microsoft.com/office/word/2023/wordml/word16du" xmlns:w16sdtdh="http://schemas.microsoft.com/office/word/2020/wordml/sdtdatahash" xmlns:w16se="http://schemas.microsoft.com/office/word/2015/wordml/symex" mc:Ignorable="w14 w15 w16se w16cid w16 w16cex w16sdtdh w16du">
   <w:docDefaults>
     <w:rPrDefault>
       <w:rPr>
